--- a/Report/Report.docx
+++ b/Report/Report.docx
@@ -4,48 +4,9 @@
   <w:body>
     <w:p>
       <w:pPr>
-        <w:spacing w:before="100" w:beforeAutospacing="1" w:after="100" w:afterAutospacing="1"/>
-        <w:rPr>
-          <w:rFonts w:ascii="Times New Roman" w:eastAsia="Times New Roman" w:hAnsi="Times New Roman" w:cs="Times New Roman"/>
-          <w:kern w:val="0"/>
-          <w:lang w:eastAsia="en-GB"/>
-          <w14:ligatures w14:val="none"/>
-        </w:rPr>
-      </w:pPr>
-      <w:r>
-        <w:rPr>
-          <w:rFonts w:ascii="Times New Roman" w:eastAsia="Times New Roman" w:hAnsi="Times New Roman" w:cs="Times New Roman"/>
-          <w:kern w:val="0"/>
-          <w:lang w:eastAsia="en-GB"/>
-          <w14:ligatures w14:val="none"/>
-        </w:rPr>
-        <w:t xml:space="preserve">Here's a detailed report for your </w:t>
-      </w:r>
-      <w:r>
-        <w:rPr>
-          <w:rFonts w:ascii="Times New Roman" w:eastAsia="Times New Roman" w:hAnsi="Times New Roman" w:cs="Times New Roman"/>
-          <w:b/>
-          <w:bCs/>
-          <w:kern w:val="0"/>
-          <w:lang w:eastAsia="en-GB"/>
-          <w14:ligatures w14:val="none"/>
-        </w:rPr>
-        <w:t>ATP Tennis Dashboard</w:t>
-      </w:r>
-      <w:r>
-        <w:rPr>
-          <w:rFonts w:ascii="Times New Roman" w:eastAsia="Times New Roman" w:hAnsi="Times New Roman" w:cs="Times New Roman"/>
-          <w:kern w:val="0"/>
-          <w:lang w:eastAsia="en-GB"/>
-          <w14:ligatures w14:val="none"/>
-        </w:rPr>
-        <w:t xml:space="preserve"> project.</w:t>
-      </w:r>
-    </w:p>
-    <w:p>
-      <w:pPr>
-        <w:rPr>
-          <w:rFonts w:ascii="Times New Roman" w:eastAsia="Times New Roman" w:hAnsi="Times New Roman" w:cs="Times New Roman"/>
+        <w:rPr>
+          <w:rFonts w:ascii="Times New Roman" w:eastAsia="Times New Roman" w:hAnsi="Times New Roman" w:cs="Times New Roman"/>
+          <w:color w:val="0070C0"/>
           <w:kern w:val="0"/>
           <w:lang w:eastAsia="en-GB"/>
           <w14:ligatures w14:val="none"/>
@@ -62,27 +23,12 @@
           <v:rect id="_x0000_i1037" alt="" style="width:451.3pt;height:.05pt;mso-width-percent:0;mso-height-percent:0;mso-width-percent:0;mso-height-percent:0" o:hralign="center" o:hrstd="t" o:hr="t" fillcolor="#a0a0a0" stroked="f"/>
         </w:pict>
       </w:r>
-    </w:p>
-    <w:p>
-      <w:pPr>
-        <w:spacing w:before="100" w:beforeAutospacing="1" w:after="100" w:afterAutospacing="1"/>
-        <w:outlineLvl w:val="0"/>
+      <w:r>
         <w:rPr>
           <w:rFonts w:ascii="Times New Roman" w:eastAsia="Times New Roman" w:hAnsi="Times New Roman" w:cs="Times New Roman"/>
           <w:b/>
           <w:bCs/>
-          <w:kern w:val="36"/>
-          <w:sz w:val="48"/>
-          <w:szCs w:val="48"/>
-          <w:lang w:eastAsia="en-GB"/>
-          <w14:ligatures w14:val="none"/>
-        </w:rPr>
-      </w:pPr>
-      <w:r>
-        <w:rPr>
-          <w:rFonts w:ascii="Times New Roman" w:eastAsia="Times New Roman" w:hAnsi="Times New Roman" w:cs="Times New Roman"/>
-          <w:b/>
-          <w:bCs/>
+          <w:color w:val="0070C0"/>
           <w:kern w:val="36"/>
           <w:sz w:val="48"/>
           <w:szCs w:val="48"/>
